--- a/法令ファイル/減額社債に対する措置等に関する法律/減額社債に対する措置等に関する法律（昭和二十三年法律第八十号）.docx
+++ b/法令ファイル/減額社債に対する措置等に関する法律/減額社債に対する措置等に関する法律（昭和二十三年法律第八十号）.docx
@@ -91,86 +91,56 @@
     </w:p>
     <w:p>
       <w:pPr>
-        <w:pStyle w:val="Heading6"/>
+        <w:pStyle w:val="ListBullet"/>
         <w:ind w:left="880"/>
       </w:pPr>
       <w:r>
         <w:t>一</w:t>
-      </w:r>
-    </w:p>
-    <w:p>
-      <w:pPr>
-        <w:ind w:left="880"/>
-      </w:pPr>
-      <w:r>
+        <w:br/>
         <w:t>減額社債等の銘柄、その債権の全部若しくは一部が整備法第十九条第一項の規定により消滅した場合には、同条の規定により確定した各社債の額、その償還若しくは利息の支払の条件が決定整備計画の定めるところにより変更される場合には、変更前の条件及び変更後の条件又はその債務が決定整備計画の定めるところにより第二会社に承継される場合には、その旨及び当該第二会社の商号</w:t>
       </w:r>
     </w:p>
     <w:p>
       <w:pPr>
-        <w:pStyle w:val="Heading6"/>
+        <w:pStyle w:val="ListBullet"/>
         <w:ind w:left="880"/>
       </w:pPr>
       <w:r>
         <w:t>二</w:t>
-      </w:r>
-    </w:p>
-    <w:p>
-      <w:pPr>
-        <w:ind w:left="880"/>
-      </w:pPr>
-      <w:r>
+        <w:br/>
         <w:t>社債等登録法の適用を受ける減額社債等（決定整備計画において存続することを定めた社債発行特別経理会社の発行する減額社債等であつて償還期限が整備法第十五条第一項から第三項までの規定による認可があつた日から三箇月を経過した日以前に到来することが確定しているものを除く。第三号、第四号及び第三条中以下同じ。）について社債の登録をしていない社債権者であつて社債の登録をしようとするものは、一定期日までに社債の登録をすべきこと。</w:t>
       </w:r>
     </w:p>
     <w:p>
       <w:pPr>
-        <w:pStyle w:val="Heading6"/>
+        <w:pStyle w:val="ListBullet"/>
         <w:ind w:left="880"/>
       </w:pPr>
       <w:r>
         <w:t>三</w:t>
-      </w:r>
-    </w:p>
-    <w:p>
-      <w:pPr>
-        <w:ind w:left="880"/>
-      </w:pPr>
-      <w:r>
+        <w:br/>
         <w:t>前号に該当する社債権者であつて社債の登録をしようとしないもの、社債等登録法の適用を受けない減額社債等の社債権者及び減額社債等の質権者は、一定期日までに、その有する債券を社債発行特別経理会社、第二会社、社債管理者、社債管理補助者又は担保付社債信託法（明治三十八年法律第五十二号）第二条第一項に規定する信託契約の受託会社（第三項において「受託会社」という。）に提出すべきこと。</w:t>
       </w:r>
     </w:p>
     <w:p>
       <w:pPr>
-        <w:pStyle w:val="Heading6"/>
+        <w:pStyle w:val="ListBullet"/>
         <w:ind w:left="880"/>
       </w:pPr>
       <w:r>
         <w:t>四</w:t>
-      </w:r>
-    </w:p>
-    <w:p>
-      <w:pPr>
-        <w:ind w:left="880"/>
-      </w:pPr>
-      <w:r>
+        <w:br/>
         <w:t>減額社債等について社債の登録をしている社債権者及び当該社債の質権者は、一定期日までに、当該社債の登録済証を登録機関に提出すべきこと。</w:t>
       </w:r>
     </w:p>
     <w:p>
       <w:pPr>
-        <w:pStyle w:val="Heading6"/>
+        <w:pStyle w:val="ListBullet"/>
         <w:ind w:left="880"/>
       </w:pPr>
       <w:r>
         <w:t>五</w:t>
-      </w:r>
-    </w:p>
-    <w:p>
-      <w:pPr>
-        <w:ind w:left="880"/>
-      </w:pPr>
-      <w:r>
+        <w:br/>
         <w:t>減額社債等に係る登録機関</w:t>
       </w:r>
     </w:p>
@@ -206,6 +176,8 @@
       </w:pPr>
       <w:r>
         <w:t>社債発行特別経理会社は、減額社債等につき、社債管理者、社債管理補助者又は受託会社があるときは、これらの会社とともに、第一項の公告をしなければならない。</w:t>
+        <w:br/>
+        <w:t>この場合においては、公告の費用は、社債発行特別経理会社の負担とする。</w:t>
       </w:r>
     </w:p>
     <w:p>
@@ -300,6 +272,8 @@
       </w:pPr>
       <w:r>
         <w:t>登録機関は、第一項の通知を受けたときは、債権の全部が消滅した減額社債等については、職権をもつて、遅滞なく、その事由を記載して社債の登録を抹消し、その他の減額社債等については、社債登録簿の表紙の裏面に当該社債に係る第二条第一項第一号に掲げる事項を記載しなければならない。</w:t>
+        <w:br/>
+        <w:t>この場合においては、社債登録簿の各用紙について登録事項を変更することを要しない。</w:t>
       </w:r>
     </w:p>
     <w:p>
@@ -313,6 +287,8 @@
     <w:p>
       <w:r>
         <w:t>社債発行特別経理会社は、第二条第一項第三号の規定による公告に基いて債券の提出があつた場合においては、当該債券の記載事項に所要の修正をなし、遅滞なく、債券を提出した社債権者又は質権者に返還しなければならない。</w:t>
+        <w:br/>
+        <w:t>この場合においては、当該債券の利札に減額社債等である旨を表示する記号を記載しなければならない。</w:t>
       </w:r>
     </w:p>
     <w:p>
@@ -373,6 +349,8 @@
       </w:pPr>
       <w:r>
         <w:t>第四条第三項の規定は、登録機関が、前項の規定による通知を受けた場合に、これを準用する。</w:t>
+        <w:br/>
+        <w:t>この場合においては、「第二条第一項第一号に掲げる事項」とあるのは、「償還をなした金額」と読み替えるものとする。</w:t>
       </w:r>
     </w:p>
     <w:p>
@@ -433,6 +411,8 @@
     <w:p>
       <w:r>
         <w:t>特別経理会社が、決定整備計画の定めるところにより、その有する債権を第二会社に出資又は譲渡した場合において、その債権の範囲を明示して、その旨を公告したときは、その債権の出資又は譲渡につき、債務者に対し、民法（明治二十九年法律第八十九号）第四百六十七条の規定による確定日付のある証書をもつて通知があつたものとみなす。</w:t>
+        <w:br/>
+        <w:t>この場合においては、その公告の日付をもつて、確定日付とする。</w:t>
       </w:r>
     </w:p>
     <w:p>
@@ -480,35 +460,23 @@
     </w:p>
     <w:p>
       <w:pPr>
-        <w:pStyle w:val="Heading6"/>
+        <w:pStyle w:val="ListBullet"/>
         <w:ind w:left="880"/>
       </w:pPr>
       <w:r>
         <w:t>一</w:t>
-      </w:r>
-    </w:p>
-    <w:p>
-      <w:pPr>
-        <w:ind w:left="880"/>
-      </w:pPr>
-      <w:r>
+        <w:br/>
         <w:t>第二条の規定による公告をせず、又は虚偽の公告をしたとき</w:t>
       </w:r>
     </w:p>
     <w:p>
       <w:pPr>
-        <w:pStyle w:val="Heading6"/>
+        <w:pStyle w:val="ListBullet"/>
         <w:ind w:left="880"/>
       </w:pPr>
       <w:r>
         <w:t>二</w:t>
-      </w:r>
-    </w:p>
-    <w:p>
-      <w:pPr>
-        <w:ind w:left="880"/>
-      </w:pPr>
-      <w:r>
+        <w:br/>
         <w:t>第四条第一項又は第七条第一項の規定に違反して通知を怠つたとき</w:t>
       </w:r>
     </w:p>
@@ -540,7 +508,7 @@
         <w:pStyle w:val="Heading1"/>
       </w:pPr>
       <w:r>
-        <w:t>附　則（平成一六年一二月一日法律第一四七号）</w:t>
+        <w:t>附則（平成一六年一二月一日法律第一四七号）</w:t>
       </w:r>
     </w:p>
     <w:p>
@@ -566,7 +534,7 @@
         <w:pStyle w:val="Heading1"/>
       </w:pPr>
       <w:r>
-        <w:t>附　則（平成一七年七月二六日法律第八七号）</w:t>
+        <w:t>附則（平成一七年七月二六日法律第八七号）</w:t>
       </w:r>
     </w:p>
     <w:p>
@@ -584,7 +552,7 @@
         <w:pStyle w:val="Heading1"/>
       </w:pPr>
       <w:r>
-        <w:t>附　則（令和元年一二月一一日法律第七一号）</w:t>
+        <w:t>附則（令和元年一二月一一日法律第七一号）</w:t>
       </w:r>
     </w:p>
     <w:p>
@@ -612,7 +580,7 @@
     </w:pPr>
     <w:r>
       <w:tab/>
-      <w:t>WeGov v0.1 - FTS141</w:t>
+      <w:t>WeGov v0.2 - FTS141</w:t>
     </w:r>
   </w:p>
 </w:ftr>
